--- a/DS_project_proposal_1.docx
+++ b/DS_project_proposal_1.docx
@@ -191,15 +191,124 @@
       </w:r>
     </w:p>
     <w:p>
+      <w:pPr>
+        <w:rPr>
+          <w:b/>
+        </w:rPr>
+      </w:pPr>
+    </w:p>
+    <w:p>
+      <w:pPr>
+        <w:rPr>
+          <w:b/>
+          <w:color w:val="FF0000"/>
+          <w:sz w:val="24"/>
+        </w:rPr>
+      </w:pPr>
+      <w:r>
+        <w:rPr>
+          <w:b/>
+          <w:color w:val="FF0000"/>
+          <w:sz w:val="24"/>
+        </w:rPr>
+        <w:t>Patent Litigation</w:t>
+      </w:r>
+      <w:r>
+        <w:rPr>
+          <w:b/>
+          <w:color w:val="FF0000"/>
+          <w:sz w:val="24"/>
+        </w:rPr>
+        <w:t xml:space="preserve"> Dataset</w:t>
+      </w:r>
+    </w:p>
+    <w:p>
+      <w:r>
+        <w:rPr>
+          <w:b/>
+        </w:rPr>
+        <w:t>Problem statement</w:t>
+      </w:r>
+      <w:r>
+        <w:t>:</w:t>
+      </w:r>
+    </w:p>
+    <w:p>
+      <w:pPr>
+        <w:rPr>
+          <w:color w:val="000000" w:themeColor="text1"/>
+        </w:rPr>
+      </w:pPr>
+      <w:r>
+        <w:rPr>
+          <w:color w:val="000000" w:themeColor="text1"/>
+        </w:rPr>
+        <w:t xml:space="preserve">Finding correlation between patent litigation and success/failure of companies, growth trends of the industry in question etc. Popular perception is that industries that have a lot of ongoing litigation are the most competitive so should have the most rapid growth. Analysis of this data will help uncover the truth behind this consideration. </w:t>
+      </w:r>
+    </w:p>
+    <w:p>
+      <w:pPr>
+        <w:rPr>
+          <w:color w:val="000000" w:themeColor="text1"/>
+        </w:rPr>
+      </w:pPr>
+      <w:r>
+        <w:rPr>
+          <w:b/>
+          <w:color w:val="000000" w:themeColor="text1"/>
+        </w:rPr>
+        <w:t>Dataset</w:t>
+      </w:r>
+      <w:r>
+        <w:rPr>
+          <w:color w:val="000000" w:themeColor="text1"/>
+        </w:rPr>
+        <w:t xml:space="preserve">: </w:t>
+      </w:r>
+    </w:p>
+    <w:p>
+      <w:pPr>
+        <w:rPr>
+          <w:color w:val="000000" w:themeColor="text1"/>
+        </w:rPr>
+      </w:pPr>
+      <w:hyperlink r:id="rId7" w:history="1">
+        <w:r>
+          <w:rPr>
+            <w:rStyle w:val="Hyperlink"/>
+          </w:rPr>
+          <w:t>https://www.kaggle.com/uspto/pat</w:t>
+        </w:r>
+        <w:r>
+          <w:rPr>
+            <w:rStyle w:val="Hyperlink"/>
+          </w:rPr>
+          <w:t>e</w:t>
+        </w:r>
+        <w:r>
+          <w:rPr>
+            <w:rStyle w:val="Hyperlink"/>
+          </w:rPr>
+          <w:t>nt-litigations</w:t>
+        </w:r>
+      </w:hyperlink>
+      <w:r>
+        <w:rPr>
+          <w:color w:val="000000" w:themeColor="text1"/>
+        </w:rPr>
+        <w:t xml:space="preserve"> </w:t>
+      </w:r>
+    </w:p>
+    <w:p>
+      <w:pPr>
+        <w:rPr>
+          <w:color w:val="000000" w:themeColor="text1"/>
+          <w:sz w:val="20"/>
+        </w:rPr>
+      </w:pPr>
       <w:bookmarkStart w:id="0" w:name="_GoBack"/>
       <w:bookmarkEnd w:id="0"/>
     </w:p>
-    <w:p>
-      <w:r>
-        <w:t xml:space="preserve"> </w:t>
-      </w:r>
-    </w:p>
-    <w:p/>
     <w:sectPr>
       <w:pgSz w:w="12240" w:h="15840"/>
       <w:pgMar w:top="1440" w:right="1440" w:bottom="1440" w:left="1440" w:header="720" w:footer="720" w:gutter="0"/>
@@ -774,6 +883,18 @@
       <w:contextualSpacing/>
     </w:pPr>
   </w:style>
+  <w:style w:type="character" w:styleId="FollowedHyperlink">
+    <w:name w:val="FollowedHyperlink"/>
+    <w:basedOn w:val="DefaultParagraphFont"/>
+    <w:uiPriority w:val="99"/>
+    <w:semiHidden/>
+    <w:unhideWhenUsed/>
+    <w:rsid w:val="006F3112"/>
+    <w:rPr>
+      <w:color w:val="954F72" w:themeColor="followedHyperlink"/>
+      <w:u w:val="single"/>
+    </w:rPr>
+  </w:style>
 </w:styles>
 </file>
 

--- a/DS_project_proposal_1.docx
+++ b/DS_project_proposal_1.docx
@@ -303,11 +303,146 @@
       <w:pPr>
         <w:rPr>
           <w:color w:val="000000" w:themeColor="text1"/>
-          <w:sz w:val="20"/>
+        </w:rPr>
+      </w:pPr>
+    </w:p>
+    <w:p>
+      <w:pPr>
+        <w:rPr>
+          <w:b/>
+          <w:color w:val="FF0000"/>
+          <w:sz w:val="24"/>
+        </w:rPr>
+      </w:pPr>
+    </w:p>
+    <w:p>
+      <w:pPr>
+        <w:rPr>
+          <w:b/>
+          <w:color w:val="FF0000"/>
+          <w:sz w:val="24"/>
+        </w:rPr>
+      </w:pPr>
+      <w:r>
+        <w:rPr>
+          <w:b/>
+          <w:color w:val="FF0000"/>
+          <w:sz w:val="24"/>
+        </w:rPr>
+        <w:lastRenderedPageBreak/>
+        <w:t>Fake Review Detection</w:t>
+      </w:r>
+    </w:p>
+    <w:p>
+      <w:r>
+        <w:rPr>
+          <w:b/>
+        </w:rPr>
+        <w:t>Problem statement</w:t>
+      </w:r>
+      <w:r>
+        <w:t>:</w:t>
+      </w:r>
+    </w:p>
+    <w:p>
+      <w:pPr>
+        <w:rPr>
+          <w:color w:val="000000" w:themeColor="text1"/>
+        </w:rPr>
+      </w:pPr>
+      <w:r>
+        <w:rPr>
+          <w:color w:val="000000" w:themeColor="text1"/>
+        </w:rPr>
+        <w:t xml:space="preserve">Travel planning and reservations have completely moved to a web based medium. People are relying heavily on the reviews left by fellow travelers. So detection of veracity of reviews is more important than ever. </w:t>
+      </w:r>
+    </w:p>
+    <w:p>
+      <w:pPr>
+        <w:rPr>
+          <w:color w:val="000000" w:themeColor="text1"/>
+        </w:rPr>
+      </w:pPr>
+      <w:r>
+        <w:rPr>
+          <w:color w:val="000000" w:themeColor="text1"/>
+        </w:rPr>
+        <w:t xml:space="preserve">We can try to find a relation between factors like travel website, hotel location, hotel brand and keywords in the description and the truthfulness of the reviews. Then we can use the trained algorithm to predict the veracity of future reviews. </w:t>
+      </w:r>
+    </w:p>
+    <w:p>
+      <w:pPr>
+        <w:rPr>
+          <w:b/>
+          <w:color w:val="000000" w:themeColor="text1"/>
+        </w:rPr>
+      </w:pPr>
+      <w:r>
+        <w:rPr>
+          <w:b/>
+          <w:color w:val="000000" w:themeColor="text1"/>
+        </w:rPr>
+        <w:t>Dataset:</w:t>
+      </w:r>
+    </w:p>
+    <w:p>
+      <w:pPr>
+        <w:rPr>
+          <w:color w:val="000000" w:themeColor="text1"/>
+        </w:rPr>
+      </w:pPr>
+      <w:hyperlink r:id="rId8" w:history="1">
+        <w:r>
+          <w:rPr>
+            <w:rStyle w:val="Hyperlink"/>
+          </w:rPr>
+          <w:t>https://www.kaggle.com/rtatman/deceptive-opinion-spam-corpus</w:t>
+        </w:r>
+      </w:hyperlink>
+    </w:p>
+    <w:p>
+      <w:pPr>
+        <w:rPr>
+          <w:color w:val="000000" w:themeColor="text1"/>
+        </w:rPr>
+      </w:pPr>
+      <w:r>
+        <w:rPr>
+          <w:color w:val="000000" w:themeColor="text1"/>
+        </w:rPr>
+        <w:t xml:space="preserve">The training dataset has 4 fields of information hotel brand, positive/negative opinion of the review, travel website and the actual comments. For each of the reviews the dataset has information on whether the review was truthful or false. </w:t>
+      </w:r>
+    </w:p>
+    <w:p>
+      <w:pPr>
+        <w:rPr>
+          <w:color w:val="000000" w:themeColor="text1"/>
         </w:rPr>
       </w:pPr>
       <w:bookmarkStart w:id="0" w:name="_GoBack"/>
       <w:bookmarkEnd w:id="0"/>
+      <w:r>
+        <w:rPr>
+          <w:color w:val="000000" w:themeColor="text1"/>
+        </w:rPr>
+        <w:t xml:space="preserve">  </w:t>
+      </w:r>
+    </w:p>
+    <w:p>
+      <w:pPr>
+        <w:rPr>
+          <w:color w:val="000000" w:themeColor="text1"/>
+        </w:rPr>
+      </w:pPr>
+    </w:p>
+    <w:p>
+      <w:pPr>
+        <w:rPr>
+          <w:b/>
+          <w:color w:val="FF0000"/>
+          <w:sz w:val="24"/>
+        </w:rPr>
+      </w:pPr>
     </w:p>
     <w:sectPr>
       <w:pgSz w:w="12240" w:h="15840"/>
